--- a/prace domowe/Layout.docx
+++ b/prace domowe/Layout.docx
@@ -7,213 +7,245 @@
         <w:t>Layout</w:t>
       </w:r>
     </w:p>
-    <w:p/>
-    <w:p/>
     <w:p>
-      <w:pPr>
-        <w:pStyle w:val="Akapitzlist"/>
-        <w:numPr>
-          <w:ilvl w:val="0"/>
-          <w:numId w:val="5"/>
-        </w:numPr>
-      </w:pPr>
       <w:r>
-        <w:t xml:space="preserve">Home </w:t>
-      </w:r>
-      <w:proofErr w:type="spellStart"/>
-      <w:r>
-        <w:t>section</w:t>
-      </w:r>
-      <w:proofErr w:type="spellEnd"/>
-    </w:p>
-    <w:p>
-      <w:pPr>
-        <w:pStyle w:val="Akapitzlist"/>
-        <w:numPr>
-          <w:ilvl w:val="0"/>
-          <w:numId w:val="4"/>
-        </w:numPr>
-      </w:pPr>
-      <w:r>
-        <w:t xml:space="preserve">Duże </w:t>
-      </w:r>
-      <w:proofErr w:type="spellStart"/>
-      <w:r>
-        <w:t>Imie</w:t>
-      </w:r>
-      <w:proofErr w:type="spellEnd"/>
-      <w:r>
-        <w:t xml:space="preserve"> i nazwisko</w:t>
+        <w:t>Pokazuję zrzuty ekranu bezpośrednio z gotowego już projektu.</w:t>
       </w:r>
     </w:p>
     <w:p>
-      <w:pPr>
-        <w:pStyle w:val="Akapitzlist"/>
-        <w:numPr>
-          <w:ilvl w:val="0"/>
-          <w:numId w:val="4"/>
-        </w:numPr>
-      </w:pPr>
       <w:r>
-        <w:t>Poniżej animowane przedstawienie umiejętności</w:t>
+        <w:drawing>
+          <wp:inline distT="0" distB="0" distL="0" distR="0" wp14:anchorId="20A66EC6" wp14:editId="2188D1C5">
+            <wp:extent cx="5760720" cy="3009265"/>
+            <wp:effectExtent l="0" t="0" r="0" b="0"/>
+            <wp:docPr id="2015767252" name="Obraz 1" descr="Obraz zawierający tekst, na wolnym powietrzu, niebo, chmura&#10;&#10;Opis wygenerowany automatycznie"/>
+            <wp:cNvGraphicFramePr>
+              <a:graphicFrameLocks xmlns:a="http://schemas.openxmlformats.org/drawingml/2006/main" noChangeAspect="1"/>
+            </wp:cNvGraphicFramePr>
+            <a:graphic xmlns:a="http://schemas.openxmlformats.org/drawingml/2006/main">
+              <a:graphicData uri="http://schemas.openxmlformats.org/drawingml/2006/picture">
+                <pic:pic xmlns:pic="http://schemas.openxmlformats.org/drawingml/2006/picture">
+                  <pic:nvPicPr>
+                    <pic:cNvPr id="2015767252" name="Obraz 1" descr="Obraz zawierający tekst, na wolnym powietrzu, niebo, chmura&#10;&#10;Opis wygenerowany automatycznie"/>
+                    <pic:cNvPicPr/>
+                  </pic:nvPicPr>
+                  <pic:blipFill>
+                    <a:blip r:embed="rId5"/>
+                    <a:stretch>
+                      <a:fillRect/>
+                    </a:stretch>
+                  </pic:blipFill>
+                  <pic:spPr>
+                    <a:xfrm>
+                      <a:off x="0" y="0"/>
+                      <a:ext cx="5760720" cy="3009265"/>
+                    </a:xfrm>
+                    <a:prstGeom prst="rect">
+                      <a:avLst/>
+                    </a:prstGeom>
+                  </pic:spPr>
+                </pic:pic>
+              </a:graphicData>
+            </a:graphic>
+          </wp:inline>
+        </w:drawing>
       </w:r>
     </w:p>
     <w:p>
-      <w:pPr>
-        <w:pStyle w:val="Akapitzlist"/>
-        <w:numPr>
-          <w:ilvl w:val="0"/>
-          <w:numId w:val="5"/>
-        </w:numPr>
-      </w:pPr>
       <w:r>
-        <w:t>O mnie</w:t>
+        <w:drawing>
+          <wp:inline distT="0" distB="0" distL="0" distR="0" wp14:anchorId="6FF9C0BA" wp14:editId="63546B4B">
+            <wp:extent cx="5760720" cy="3004185"/>
+            <wp:effectExtent l="0" t="0" r="0" b="0"/>
+            <wp:docPr id="1627435644" name="Obraz 1" descr="Obraz zawierający tekst, zrzut ekranu, oprogramowanie, Strona internetowa&#10;&#10;Opis wygenerowany automatycznie"/>
+            <wp:cNvGraphicFramePr>
+              <a:graphicFrameLocks xmlns:a="http://schemas.openxmlformats.org/drawingml/2006/main" noChangeAspect="1"/>
+            </wp:cNvGraphicFramePr>
+            <a:graphic xmlns:a="http://schemas.openxmlformats.org/drawingml/2006/main">
+              <a:graphicData uri="http://schemas.openxmlformats.org/drawingml/2006/picture">
+                <pic:pic xmlns:pic="http://schemas.openxmlformats.org/drawingml/2006/picture">
+                  <pic:nvPicPr>
+                    <pic:cNvPr id="1627435644" name="Obraz 1" descr="Obraz zawierający tekst, zrzut ekranu, oprogramowanie, Strona internetowa&#10;&#10;Opis wygenerowany automatycznie"/>
+                    <pic:cNvPicPr/>
+                  </pic:nvPicPr>
+                  <pic:blipFill>
+                    <a:blip r:embed="rId6"/>
+                    <a:stretch>
+                      <a:fillRect/>
+                    </a:stretch>
+                  </pic:blipFill>
+                  <pic:spPr>
+                    <a:xfrm>
+                      <a:off x="0" y="0"/>
+                      <a:ext cx="5760720" cy="3004185"/>
+                    </a:xfrm>
+                    <a:prstGeom prst="rect">
+                      <a:avLst/>
+                    </a:prstGeom>
+                  </pic:spPr>
+                </pic:pic>
+              </a:graphicData>
+            </a:graphic>
+          </wp:inline>
+        </w:drawing>
       </w:r>
     </w:p>
     <w:p>
-      <w:pPr>
-        <w:pStyle w:val="Akapitzlist"/>
-        <w:numPr>
-          <w:ilvl w:val="0"/>
-          <w:numId w:val="3"/>
-        </w:numPr>
-      </w:pPr>
       <w:r>
-        <w:t>Krótki opis</w:t>
+        <w:lastRenderedPageBreak/>
+        <w:drawing>
+          <wp:inline distT="0" distB="0" distL="0" distR="0" wp14:anchorId="75A61623" wp14:editId="5D77DEAC">
+            <wp:extent cx="5760720" cy="2995295"/>
+            <wp:effectExtent l="0" t="0" r="0" b="0"/>
+            <wp:docPr id="1741119820" name="Obraz 1" descr="Obraz zawierający tekst, zrzut ekranu, oprogramowanie, Strona internetowa&#10;&#10;Opis wygenerowany automatycznie"/>
+            <wp:cNvGraphicFramePr>
+              <a:graphicFrameLocks xmlns:a="http://schemas.openxmlformats.org/drawingml/2006/main" noChangeAspect="1"/>
+            </wp:cNvGraphicFramePr>
+            <a:graphic xmlns:a="http://schemas.openxmlformats.org/drawingml/2006/main">
+              <a:graphicData uri="http://schemas.openxmlformats.org/drawingml/2006/picture">
+                <pic:pic xmlns:pic="http://schemas.openxmlformats.org/drawingml/2006/picture">
+                  <pic:nvPicPr>
+                    <pic:cNvPr id="1741119820" name="Obraz 1" descr="Obraz zawierający tekst, zrzut ekranu, oprogramowanie, Strona internetowa&#10;&#10;Opis wygenerowany automatycznie"/>
+                    <pic:cNvPicPr/>
+                  </pic:nvPicPr>
+                  <pic:blipFill>
+                    <a:blip r:embed="rId7"/>
+                    <a:stretch>
+                      <a:fillRect/>
+                    </a:stretch>
+                  </pic:blipFill>
+                  <pic:spPr>
+                    <a:xfrm>
+                      <a:off x="0" y="0"/>
+                      <a:ext cx="5760720" cy="2995295"/>
+                    </a:xfrm>
+                    <a:prstGeom prst="rect">
+                      <a:avLst/>
+                    </a:prstGeom>
+                  </pic:spPr>
+                </pic:pic>
+              </a:graphicData>
+            </a:graphic>
+          </wp:inline>
+        </w:drawing>
       </w:r>
     </w:p>
     <w:p>
-      <w:pPr>
-        <w:pStyle w:val="Akapitzlist"/>
-        <w:numPr>
-          <w:ilvl w:val="0"/>
-          <w:numId w:val="3"/>
-        </w:numPr>
-      </w:pPr>
       <w:r>
-        <w:t>Zdjęcie przykładowe</w:t>
+        <w:drawing>
+          <wp:inline distT="0" distB="0" distL="0" distR="0" wp14:anchorId="2595A017" wp14:editId="222BCA17">
+            <wp:extent cx="5760720" cy="3004185"/>
+            <wp:effectExtent l="0" t="0" r="0" b="0"/>
+            <wp:docPr id="1930144941" name="Obraz 1" descr="Obraz zawierający tekst, zrzut ekranu, oprogramowanie, System operacyjny&#10;&#10;Opis wygenerowany automatycznie"/>
+            <wp:cNvGraphicFramePr>
+              <a:graphicFrameLocks xmlns:a="http://schemas.openxmlformats.org/drawingml/2006/main" noChangeAspect="1"/>
+            </wp:cNvGraphicFramePr>
+            <a:graphic xmlns:a="http://schemas.openxmlformats.org/drawingml/2006/main">
+              <a:graphicData uri="http://schemas.openxmlformats.org/drawingml/2006/picture">
+                <pic:pic xmlns:pic="http://schemas.openxmlformats.org/drawingml/2006/picture">
+                  <pic:nvPicPr>
+                    <pic:cNvPr id="1930144941" name="Obraz 1" descr="Obraz zawierający tekst, zrzut ekranu, oprogramowanie, System operacyjny&#10;&#10;Opis wygenerowany automatycznie"/>
+                    <pic:cNvPicPr/>
+                  </pic:nvPicPr>
+                  <pic:blipFill>
+                    <a:blip r:embed="rId8"/>
+                    <a:stretch>
+                      <a:fillRect/>
+                    </a:stretch>
+                  </pic:blipFill>
+                  <pic:spPr>
+                    <a:xfrm>
+                      <a:off x="0" y="0"/>
+                      <a:ext cx="5760720" cy="3004185"/>
+                    </a:xfrm>
+                    <a:prstGeom prst="rect">
+                      <a:avLst/>
+                    </a:prstGeom>
+                  </pic:spPr>
+                </pic:pic>
+              </a:graphicData>
+            </a:graphic>
+          </wp:inline>
+        </w:drawing>
       </w:r>
     </w:p>
     <w:p>
-      <w:pPr>
-        <w:pStyle w:val="Akapitzlist"/>
-        <w:numPr>
-          <w:ilvl w:val="0"/>
-          <w:numId w:val="3"/>
-        </w:numPr>
-      </w:pPr>
       <w:r>
-        <w:t>Konkretne dane</w:t>
+        <w:lastRenderedPageBreak/>
+        <w:drawing>
+          <wp:inline distT="0" distB="0" distL="0" distR="0" wp14:anchorId="66A4DB57" wp14:editId="52AC6768">
+            <wp:extent cx="5760720" cy="3012440"/>
+            <wp:effectExtent l="0" t="0" r="0" b="0"/>
+            <wp:docPr id="1373017403" name="Obraz 1" descr="Obraz zawierający tekst, zrzut ekranu, oprogramowanie, Ikona komputerowa&#10;&#10;Opis wygenerowany automatycznie"/>
+            <wp:cNvGraphicFramePr>
+              <a:graphicFrameLocks xmlns:a="http://schemas.openxmlformats.org/drawingml/2006/main" noChangeAspect="1"/>
+            </wp:cNvGraphicFramePr>
+            <a:graphic xmlns:a="http://schemas.openxmlformats.org/drawingml/2006/main">
+              <a:graphicData uri="http://schemas.openxmlformats.org/drawingml/2006/picture">
+                <pic:pic xmlns:pic="http://schemas.openxmlformats.org/drawingml/2006/picture">
+                  <pic:nvPicPr>
+                    <pic:cNvPr id="1373017403" name="Obraz 1" descr="Obraz zawierający tekst, zrzut ekranu, oprogramowanie, Ikona komputerowa&#10;&#10;Opis wygenerowany automatycznie"/>
+                    <pic:cNvPicPr/>
+                  </pic:nvPicPr>
+                  <pic:blipFill>
+                    <a:blip r:embed="rId9"/>
+                    <a:stretch>
+                      <a:fillRect/>
+                    </a:stretch>
+                  </pic:blipFill>
+                  <pic:spPr>
+                    <a:xfrm>
+                      <a:off x="0" y="0"/>
+                      <a:ext cx="5760720" cy="3012440"/>
+                    </a:xfrm>
+                    <a:prstGeom prst="rect">
+                      <a:avLst/>
+                    </a:prstGeom>
+                  </pic:spPr>
+                </pic:pic>
+              </a:graphicData>
+            </a:graphic>
+          </wp:inline>
+        </w:drawing>
       </w:r>
     </w:p>
     <w:p>
-      <w:pPr>
-        <w:pStyle w:val="Akapitzlist"/>
-        <w:numPr>
-          <w:ilvl w:val="0"/>
-          <w:numId w:val="3"/>
-        </w:numPr>
-      </w:pPr>
-      <w:proofErr w:type="spellStart"/>
       <w:r>
-        <w:t>Skille</w:t>
-      </w:r>
-      <w:proofErr w:type="spellEnd"/>
-    </w:p>
-    <w:p>
-      <w:pPr>
-        <w:pStyle w:val="Akapitzlist"/>
-        <w:numPr>
-          <w:ilvl w:val="0"/>
-          <w:numId w:val="5"/>
-        </w:numPr>
-      </w:pPr>
-      <w:r>
-        <w:t>Życiorys</w:t>
-      </w:r>
-    </w:p>
-    <w:p>
-      <w:pPr>
-        <w:pStyle w:val="Akapitzlist"/>
-        <w:numPr>
-          <w:ilvl w:val="0"/>
-          <w:numId w:val="2"/>
-        </w:numPr>
-      </w:pPr>
-      <w:r>
-        <w:t>Ukończone placówki edukacyjne</w:t>
-      </w:r>
-    </w:p>
-    <w:p>
-      <w:pPr>
-        <w:pStyle w:val="Akapitzlist"/>
-        <w:numPr>
-          <w:ilvl w:val="0"/>
-          <w:numId w:val="2"/>
-        </w:numPr>
-      </w:pPr>
-      <w:r>
-        <w:t>Miejsca pracy/ doświadczenie zawodowe</w:t>
-      </w:r>
-    </w:p>
-    <w:p>
-      <w:pPr>
-        <w:pStyle w:val="Akapitzlist"/>
-        <w:numPr>
-          <w:ilvl w:val="0"/>
-          <w:numId w:val="5"/>
-        </w:numPr>
-      </w:pPr>
-      <w:r>
-        <w:t>Projekty</w:t>
-      </w:r>
-    </w:p>
-    <w:p>
-      <w:pPr>
-        <w:pStyle w:val="Akapitzlist"/>
-        <w:numPr>
-          <w:ilvl w:val="0"/>
-          <w:numId w:val="5"/>
-        </w:numPr>
-      </w:pPr>
-      <w:r>
-        <w:t>Kontakt</w:t>
-      </w:r>
-    </w:p>
-    <w:p>
-      <w:pPr>
-        <w:pStyle w:val="Akapitzlist"/>
-        <w:numPr>
-          <w:ilvl w:val="0"/>
-          <w:numId w:val="1"/>
-        </w:numPr>
-      </w:pPr>
-      <w:r>
-        <w:t>Media społecznościowe</w:t>
-      </w:r>
-    </w:p>
-    <w:p>
-      <w:pPr>
-        <w:pStyle w:val="Akapitzlist"/>
-        <w:numPr>
-          <w:ilvl w:val="0"/>
-          <w:numId w:val="1"/>
-        </w:numPr>
-      </w:pPr>
-      <w:r>
-        <w:t>Mapa</w:t>
-      </w:r>
-    </w:p>
-    <w:p>
-      <w:pPr>
-        <w:pStyle w:val="Akapitzlist"/>
-        <w:numPr>
-          <w:ilvl w:val="0"/>
-          <w:numId w:val="1"/>
-        </w:numPr>
-      </w:pPr>
-      <w:r>
-        <w:t>Formularz kontaktowy</w:t>
+        <w:drawing>
+          <wp:inline distT="0" distB="0" distL="0" distR="0" wp14:anchorId="1E4EF342" wp14:editId="1B4F5599">
+            <wp:extent cx="5760720" cy="3007360"/>
+            <wp:effectExtent l="0" t="0" r="0" b="0"/>
+            <wp:docPr id="980247743" name="Obraz 1" descr="Obraz zawierający tekst, oprogramowanie, Ikona komputerowa, Oprogramowanie multimedialne&#10;&#10;Opis wygenerowany automatycznie"/>
+            <wp:cNvGraphicFramePr>
+              <a:graphicFrameLocks xmlns:a="http://schemas.openxmlformats.org/drawingml/2006/main" noChangeAspect="1"/>
+            </wp:cNvGraphicFramePr>
+            <a:graphic xmlns:a="http://schemas.openxmlformats.org/drawingml/2006/main">
+              <a:graphicData uri="http://schemas.openxmlformats.org/drawingml/2006/picture">
+                <pic:pic xmlns:pic="http://schemas.openxmlformats.org/drawingml/2006/picture">
+                  <pic:nvPicPr>
+                    <pic:cNvPr id="980247743" name="Obraz 1" descr="Obraz zawierający tekst, oprogramowanie, Ikona komputerowa, Oprogramowanie multimedialne&#10;&#10;Opis wygenerowany automatycznie"/>
+                    <pic:cNvPicPr/>
+                  </pic:nvPicPr>
+                  <pic:blipFill>
+                    <a:blip r:embed="rId10"/>
+                    <a:stretch>
+                      <a:fillRect/>
+                    </a:stretch>
+                  </pic:blipFill>
+                  <pic:spPr>
+                    <a:xfrm>
+                      <a:off x="0" y="0"/>
+                      <a:ext cx="5760720" cy="3007360"/>
+                    </a:xfrm>
+                    <a:prstGeom prst="rect">
+                      <a:avLst/>
+                    </a:prstGeom>
+                  </pic:spPr>
+                </pic:pic>
+              </a:graphicData>
+            </a:graphic>
+          </wp:inline>
+        </w:drawing>
       </w:r>
     </w:p>
     <w:sectPr>
